--- a/Analog IC Design/OpAmp/Report.docx
+++ b/Analog IC Design/OpAmp/Report.docx
@@ -251,7 +251,6 @@
           <w:sz w:val="24"/>
         </w:rPr>
       </w:pPr>
-      <w:proofErr w:type="spellStart"/>
       <w:r>
         <w:rPr>
           <w:rFonts w:ascii="Arial Unicode MS" w:eastAsia="Arial Unicode MS" w:hAnsi="Arial Unicode MS" w:cs="Arial Unicode MS"/>
@@ -264,15 +263,7 @@
           <w:rFonts w:ascii="Arial Unicode MS" w:eastAsia="Arial Unicode MS" w:hAnsi="Arial Unicode MS" w:cs="Arial Unicode MS"/>
           <w:sz w:val="24"/>
         </w:rPr>
-        <w:t>pice</w:t>
-      </w:r>
-      <w:proofErr w:type="spellEnd"/>
-      <w:r>
-        <w:rPr>
-          <w:rFonts w:ascii="Arial Unicode MS" w:eastAsia="Arial Unicode MS" w:hAnsi="Arial Unicode MS" w:cs="Arial Unicode MS"/>
-          <w:sz w:val="24"/>
-        </w:rPr>
-        <w:t xml:space="preserve"> Software.</w:t>
+        <w:t>pice Software.</w:t>
       </w:r>
     </w:p>
     <w:p>
@@ -525,17 +516,7 @@
           <w:szCs w:val="28"/>
           <w:shd w:val="clear" w:color="auto" w:fill="FFFFFF"/>
         </w:rPr>
-        <w:t xml:space="preserve">Feedback control of the non-inverting operational amplifier is achieved by applying a small part of the output voltage signal back to the inverting </w:t>
-      </w:r>
-      <w:proofErr w:type="gramStart"/>
-      <w:r>
-        <w:rPr>
-          <w:rFonts w:ascii="Arial Unicode MS" w:eastAsia="Arial Unicode MS" w:hAnsi="Arial Unicode MS" w:cs="Arial Unicode MS"/>
-          <w:sz w:val="24"/>
-          <w:szCs w:val="28"/>
-          <w:shd w:val="clear" w:color="auto" w:fill="FFFFFF"/>
-        </w:rPr>
-        <w:t>( </w:t>
+        <w:t>Feedback control of the non-inverting operational amplifier is achieved by applying a small part of the output voltage signal back to the inverting ( </w:t>
       </w:r>
       <w:r>
         <w:rPr>
@@ -545,7 +526,6 @@
         </w:rPr>
         <w:t>–</w:t>
       </w:r>
-      <w:proofErr w:type="gramEnd"/>
       <w:r>
         <w:rPr>
           <w:rFonts w:ascii="Arial Unicode MS" w:eastAsia="Arial Unicode MS" w:hAnsi="Arial Unicode MS" w:cs="Arial Unicode MS"/>
@@ -555,54 +535,41 @@
         </w:rPr>
         <w:t> ) input terminal via a </w:t>
       </w:r>
-      <w:proofErr w:type="spellStart"/>
-      <w:r>
-        <w:rPr>
-          <w:rFonts w:ascii="Arial Unicode MS" w:eastAsia="Arial Unicode MS" w:hAnsi="Arial Unicode MS" w:cs="Arial Unicode MS"/>
-          <w:sz w:val="24"/>
-          <w:szCs w:val="28"/>
-        </w:rPr>
-        <w:t>Rƒ</w:t>
-      </w:r>
-      <w:proofErr w:type="spellEnd"/>
-      <w:r>
-        <w:rPr>
-          <w:rFonts w:ascii="Arial Unicode MS" w:eastAsia="Arial Unicode MS" w:hAnsi="Arial Unicode MS" w:cs="Arial Unicode MS"/>
-          <w:sz w:val="24"/>
-          <w:szCs w:val="28"/>
-        </w:rPr>
-        <w:t xml:space="preserve"> – R2</w:t>
-      </w:r>
-      <w:r>
-        <w:rPr>
-          <w:rFonts w:ascii="Arial Unicode MS" w:eastAsia="Arial Unicode MS" w:hAnsi="Arial Unicode MS" w:cs="Arial Unicode MS"/>
-          <w:sz w:val="24"/>
-          <w:szCs w:val="28"/>
-          <w:shd w:val="clear" w:color="auto" w:fill="FFFFFF"/>
-        </w:rPr>
-        <w:t xml:space="preserve"> voltage divider network, again producing negative feedback. This closed-loop configuration produces a non-inverting amplifier circuit with very good stability, </w:t>
-      </w:r>
-      <w:proofErr w:type="gramStart"/>
-      <w:r>
-        <w:rPr>
-          <w:rFonts w:ascii="Arial Unicode MS" w:eastAsia="Arial Unicode MS" w:hAnsi="Arial Unicode MS" w:cs="Arial Unicode MS"/>
-          <w:sz w:val="24"/>
-          <w:szCs w:val="28"/>
-          <w:shd w:val="clear" w:color="auto" w:fill="FFFFFF"/>
-        </w:rPr>
-        <w:t>a very</w:t>
-      </w:r>
-      <w:proofErr w:type="gramEnd"/>
-      <w:r>
-        <w:rPr>
-          <w:rFonts w:ascii="Arial Unicode MS" w:eastAsia="Arial Unicode MS" w:hAnsi="Arial Unicode MS" w:cs="Arial Unicode MS"/>
-          <w:sz w:val="24"/>
-          <w:szCs w:val="28"/>
-          <w:shd w:val="clear" w:color="auto" w:fill="FFFFFF"/>
-        </w:rPr>
-        <w:t xml:space="preserve"> high input impedance, </w:t>
-      </w:r>
-      <w:proofErr w:type="spellStart"/>
+      <w:r>
+        <w:rPr>
+          <w:rFonts w:ascii="Arial Unicode MS" w:eastAsia="Arial Unicode MS" w:hAnsi="Arial Unicode MS" w:cs="Arial Unicode MS"/>
+          <w:sz w:val="24"/>
+          <w:szCs w:val="28"/>
+        </w:rPr>
+        <w:t>Rƒ – R2</w:t>
+      </w:r>
+      <w:r>
+        <w:rPr>
+          <w:rFonts w:ascii="Arial Unicode MS" w:eastAsia="Arial Unicode MS" w:hAnsi="Arial Unicode MS" w:cs="Arial Unicode MS"/>
+          <w:sz w:val="24"/>
+          <w:szCs w:val="28"/>
+          <w:shd w:val="clear" w:color="auto" w:fill="FFFFFF"/>
+        </w:rPr>
+        <w:t> voltage divider network, again producing negative feedback. This closed-loop configuration produces a non-inverting amplifier circ</w:t>
+      </w:r>
+      <w:r>
+        <w:rPr>
+          <w:rFonts w:ascii="Arial Unicode MS" w:eastAsia="Arial Unicode MS" w:hAnsi="Arial Unicode MS" w:cs="Arial Unicode MS"/>
+          <w:sz w:val="24"/>
+          <w:szCs w:val="28"/>
+          <w:shd w:val="clear" w:color="auto" w:fill="FFFFFF"/>
+        </w:rPr>
+        <w:t xml:space="preserve">uit with very good stability, a </w:t>
+      </w:r>
+      <w:r>
+        <w:rPr>
+          <w:rFonts w:ascii="Arial Unicode MS" w:eastAsia="Arial Unicode MS" w:hAnsi="Arial Unicode MS" w:cs="Arial Unicode MS"/>
+          <w:sz w:val="24"/>
+          <w:szCs w:val="28"/>
+          <w:shd w:val="clear" w:color="auto" w:fill="FFFFFF"/>
+        </w:rPr>
+        <w:t>very high input impedance, </w:t>
+      </w:r>
       <w:r>
         <w:rPr>
           <w:rFonts w:ascii="Arial Unicode MS" w:eastAsia="Arial Unicode MS" w:hAnsi="Arial Unicode MS" w:cs="Arial Unicode MS"/>
@@ -611,7 +578,6 @@
         </w:rPr>
         <w:t>Rin</w:t>
       </w:r>
-      <w:proofErr w:type="spellEnd"/>
       <w:r>
         <w:rPr>
           <w:rFonts w:ascii="Arial Unicode MS" w:eastAsia="Arial Unicode MS" w:hAnsi="Arial Unicode MS" w:cs="Arial Unicode MS"/>
@@ -846,6 +812,23 @@
         <w:jc w:val="both"/>
         <w:rPr>
           <w:rFonts w:ascii="Arial Unicode MS" w:eastAsia="Arial Unicode MS" w:hAnsi="Arial Unicode MS" w:cs="Arial Unicode MS"/>
+          <w:sz w:val="28"/>
+        </w:rPr>
+      </w:pPr>
+      <w:r>
+        <w:rPr>
+          <w:rFonts w:ascii="Arial Unicode MS" w:eastAsia="Arial Unicode MS" w:hAnsi="Arial Unicode MS" w:cs="Arial Unicode MS"/>
+          <w:sz w:val="28"/>
+        </w:rPr>
+        <w:t>OPEN LOOP</w:t>
+      </w:r>
+    </w:p>
+    <w:p>
+      <w:pPr>
+        <w:spacing w:after="0" w:line="240" w:lineRule="auto"/>
+        <w:jc w:val="both"/>
+        <w:rPr>
+          <w:rFonts w:ascii="Arial Unicode MS" w:eastAsia="Arial Unicode MS" w:hAnsi="Arial Unicode MS" w:cs="Arial Unicode MS"/>
           <w:sz w:val="24"/>
           <w:szCs w:val="28"/>
           <w:shd w:val="clear" w:color="auto" w:fill="FFFFFF"/>
@@ -870,6 +853,1769 @@
           <w:sz w:val="24"/>
           <w:szCs w:val="28"/>
           <w:shd w:val="clear" w:color="auto" w:fill="FFFFFF"/>
+        </w:rPr>
+      </w:pPr>
+      <w:r>
+        <w:rPr>
+          <w:rFonts w:ascii="Arial Unicode MS" w:eastAsia="Arial Unicode MS" w:hAnsi="Arial Unicode MS" w:cs="Arial Unicode MS"/>
+          <w:noProof/>
+          <w:sz w:val="24"/>
+          <w:szCs w:val="28"/>
+          <w:shd w:val="clear" w:color="auto" w:fill="FFFFFF"/>
+        </w:rPr>
+        <w:drawing>
+          <wp:inline distT="0" distB="0" distL="0" distR="0">
+            <wp:extent cx="6858000" cy="3939588"/>
+            <wp:effectExtent l="19050" t="0" r="0" b="0"/>
+            <wp:docPr id="1" name="Picture 1"/>
+            <wp:cNvGraphicFramePr>
+              <a:graphicFrameLocks xmlns:a="http://schemas.openxmlformats.org/drawingml/2006/main" noChangeAspect="1"/>
+            </wp:cNvGraphicFramePr>
+            <a:graphic xmlns:a="http://schemas.openxmlformats.org/drawingml/2006/main">
+              <a:graphicData uri="http://schemas.openxmlformats.org/drawingml/2006/picture">
+                <pic:pic xmlns:pic="http://schemas.openxmlformats.org/drawingml/2006/picture">
+                  <pic:nvPicPr>
+                    <pic:cNvPr id="0" name="Picture 1"/>
+                    <pic:cNvPicPr>
+                      <a:picLocks noChangeAspect="1" noChangeArrowheads="1"/>
+                    </pic:cNvPicPr>
+                  </pic:nvPicPr>
+                  <pic:blipFill>
+                    <a:blip r:embed="rId6"/>
+                    <a:srcRect/>
+                    <a:stretch>
+                      <a:fillRect/>
+                    </a:stretch>
+                  </pic:blipFill>
+                  <pic:spPr bwMode="auto">
+                    <a:xfrm>
+                      <a:off x="0" y="0"/>
+                      <a:ext cx="6858000" cy="3939588"/>
+                    </a:xfrm>
+                    <a:prstGeom prst="rect">
+                      <a:avLst/>
+                    </a:prstGeom>
+                    <a:noFill/>
+                    <a:ln w="9525">
+                      <a:noFill/>
+                      <a:miter lim="800000"/>
+                      <a:headEnd/>
+                      <a:tailEnd/>
+                    </a:ln>
+                  </pic:spPr>
+                </pic:pic>
+              </a:graphicData>
+            </a:graphic>
+          </wp:inline>
+        </w:drawing>
+      </w:r>
+    </w:p>
+    <w:p>
+      <w:pPr>
+        <w:spacing w:after="0" w:line="240" w:lineRule="auto"/>
+        <w:jc w:val="both"/>
+        <w:rPr>
+          <w:rFonts w:ascii="Arial Unicode MS" w:eastAsia="Arial Unicode MS" w:hAnsi="Arial Unicode MS" w:cs="Arial Unicode MS"/>
+          <w:sz w:val="24"/>
+          <w:szCs w:val="28"/>
+          <w:shd w:val="clear" w:color="auto" w:fill="FFFFFF"/>
+        </w:rPr>
+      </w:pPr>
+      <w:r>
+        <w:rPr>
+          <w:rFonts w:ascii="Arial Unicode MS" w:eastAsia="Arial Unicode MS" w:hAnsi="Arial Unicode MS" w:cs="Arial Unicode MS"/>
+          <w:sz w:val="24"/>
+          <w:szCs w:val="28"/>
+          <w:shd w:val="clear" w:color="auto" w:fill="FFFFFF"/>
+        </w:rPr>
+        <w:t>OUTPUT:</w:t>
+      </w:r>
+    </w:p>
+    <w:p>
+      <w:pPr>
+        <w:spacing w:after="0" w:line="240" w:lineRule="auto"/>
+        <w:jc w:val="both"/>
+        <w:rPr>
+          <w:rFonts w:ascii="Arial Unicode MS" w:eastAsia="Arial Unicode MS" w:hAnsi="Arial Unicode MS" w:cs="Arial Unicode MS"/>
+          <w:sz w:val="24"/>
+          <w:szCs w:val="28"/>
+          <w:shd w:val="clear" w:color="auto" w:fill="FFFFFF"/>
+        </w:rPr>
+      </w:pPr>
+      <w:r>
+        <w:rPr>
+          <w:rFonts w:ascii="Arial Unicode MS" w:eastAsia="Arial Unicode MS" w:hAnsi="Arial Unicode MS" w:cs="Arial Unicode MS"/>
+          <w:noProof/>
+          <w:sz w:val="24"/>
+          <w:szCs w:val="28"/>
+          <w:shd w:val="clear" w:color="auto" w:fill="FFFFFF"/>
+        </w:rPr>
+        <w:drawing>
+          <wp:inline distT="0" distB="0" distL="0" distR="0">
+            <wp:extent cx="6858000" cy="3243784"/>
+            <wp:effectExtent l="19050" t="0" r="0" b="0"/>
+            <wp:docPr id="4" name="Picture 4"/>
+            <wp:cNvGraphicFramePr>
+              <a:graphicFrameLocks xmlns:a="http://schemas.openxmlformats.org/drawingml/2006/main" noChangeAspect="1"/>
+            </wp:cNvGraphicFramePr>
+            <a:graphic xmlns:a="http://schemas.openxmlformats.org/drawingml/2006/main">
+              <a:graphicData uri="http://schemas.openxmlformats.org/drawingml/2006/picture">
+                <pic:pic xmlns:pic="http://schemas.openxmlformats.org/drawingml/2006/picture">
+                  <pic:nvPicPr>
+                    <pic:cNvPr id="0" name="Picture 4"/>
+                    <pic:cNvPicPr>
+                      <a:picLocks noChangeAspect="1" noChangeArrowheads="1"/>
+                    </pic:cNvPicPr>
+                  </pic:nvPicPr>
+                  <pic:blipFill>
+                    <a:blip r:embed="rId7"/>
+                    <a:srcRect/>
+                    <a:stretch>
+                      <a:fillRect/>
+                    </a:stretch>
+                  </pic:blipFill>
+                  <pic:spPr bwMode="auto">
+                    <a:xfrm>
+                      <a:off x="0" y="0"/>
+                      <a:ext cx="6858000" cy="3243784"/>
+                    </a:xfrm>
+                    <a:prstGeom prst="rect">
+                      <a:avLst/>
+                    </a:prstGeom>
+                    <a:noFill/>
+                    <a:ln w="9525">
+                      <a:noFill/>
+                      <a:miter lim="800000"/>
+                      <a:headEnd/>
+                      <a:tailEnd/>
+                    </a:ln>
+                  </pic:spPr>
+                </pic:pic>
+              </a:graphicData>
+            </a:graphic>
+          </wp:inline>
+        </w:drawing>
+      </w:r>
+    </w:p>
+    <w:p>
+      <w:pPr>
+        <w:spacing w:after="0" w:line="240" w:lineRule="auto"/>
+        <w:jc w:val="both"/>
+        <w:rPr>
+          <w:rFonts w:ascii="Arial Unicode MS" w:eastAsia="Arial Unicode MS" w:hAnsi="Arial Unicode MS" w:cs="Arial Unicode MS"/>
+          <w:sz w:val="24"/>
+          <w:szCs w:val="28"/>
+          <w:shd w:val="clear" w:color="auto" w:fill="FFFFFF"/>
+        </w:rPr>
+      </w:pPr>
+    </w:p>
+    <w:p>
+      <w:pPr>
+        <w:spacing w:after="0" w:line="240" w:lineRule="auto"/>
+        <w:jc w:val="both"/>
+        <w:rPr>
+          <w:rFonts w:ascii="Arial Unicode MS" w:eastAsia="Arial Unicode MS" w:hAnsi="Arial Unicode MS" w:cs="Arial Unicode MS"/>
+          <w:sz w:val="24"/>
+          <w:szCs w:val="28"/>
+          <w:shd w:val="clear" w:color="auto" w:fill="FFFFFF"/>
+        </w:rPr>
+      </w:pPr>
+    </w:p>
+    <w:p>
+      <w:pPr>
+        <w:spacing w:after="0" w:line="240" w:lineRule="auto"/>
+        <w:jc w:val="both"/>
+        <w:rPr>
+          <w:rFonts w:ascii="Arial Unicode MS" w:eastAsia="Arial Unicode MS" w:hAnsi="Arial Unicode MS" w:cs="Arial Unicode MS"/>
+          <w:sz w:val="24"/>
+          <w:szCs w:val="28"/>
+          <w:shd w:val="clear" w:color="auto" w:fill="FFFFFF"/>
+        </w:rPr>
+      </w:pPr>
+    </w:p>
+    <w:p>
+      <w:pPr>
+        <w:spacing w:after="0" w:line="240" w:lineRule="auto"/>
+        <w:jc w:val="both"/>
+        <w:rPr>
+          <w:rFonts w:ascii="Arial Unicode MS" w:eastAsia="Arial Unicode MS" w:hAnsi="Arial Unicode MS" w:cs="Arial Unicode MS"/>
+          <w:sz w:val="24"/>
+          <w:szCs w:val="28"/>
+          <w:shd w:val="clear" w:color="auto" w:fill="FFFFFF"/>
+          <w:vertAlign w:val="subscript"/>
+        </w:rPr>
+      </w:pPr>
+      <w:r>
+        <w:rPr>
+          <w:rFonts w:ascii="Arial Unicode MS" w:eastAsia="Arial Unicode MS" w:hAnsi="Arial Unicode MS" w:cs="Arial Unicode MS"/>
+          <w:sz w:val="24"/>
+          <w:szCs w:val="28"/>
+          <w:shd w:val="clear" w:color="auto" w:fill="FFFFFF"/>
+        </w:rPr>
+        <w:lastRenderedPageBreak/>
+        <w:t>V</w:t>
+      </w:r>
+      <w:r>
+        <w:rPr>
+          <w:rFonts w:ascii="Arial Unicode MS" w:eastAsia="Arial Unicode MS" w:hAnsi="Arial Unicode MS" w:cs="Arial Unicode MS"/>
+          <w:sz w:val="24"/>
+          <w:szCs w:val="28"/>
+          <w:shd w:val="clear" w:color="auto" w:fill="FFFFFF"/>
+          <w:vertAlign w:val="subscript"/>
+        </w:rPr>
+        <w:t>fb</w:t>
+      </w:r>
+      <w:r>
+        <w:rPr>
+          <w:rFonts w:ascii="Arial Unicode MS" w:eastAsia="Arial Unicode MS" w:hAnsi="Arial Unicode MS" w:cs="Arial Unicode MS"/>
+          <w:sz w:val="24"/>
+          <w:szCs w:val="28"/>
+          <w:shd w:val="clear" w:color="auto" w:fill="FFFFFF"/>
+        </w:rPr>
+        <w:t xml:space="preserve"> / V</w:t>
+      </w:r>
+      <w:r>
+        <w:rPr>
+          <w:rFonts w:ascii="Arial Unicode MS" w:eastAsia="Arial Unicode MS" w:hAnsi="Arial Unicode MS" w:cs="Arial Unicode MS"/>
+          <w:sz w:val="24"/>
+          <w:szCs w:val="28"/>
+          <w:shd w:val="clear" w:color="auto" w:fill="FFFFFF"/>
+          <w:vertAlign w:val="subscript"/>
+        </w:rPr>
+        <w:t>Test</w:t>
+      </w:r>
+    </w:p>
+    <w:p>
+      <w:pPr>
+        <w:spacing w:after="0" w:line="240" w:lineRule="auto"/>
+        <w:jc w:val="both"/>
+        <w:rPr>
+          <w:rFonts w:ascii="Arial Unicode MS" w:eastAsia="Arial Unicode MS" w:hAnsi="Arial Unicode MS" w:cs="Arial Unicode MS"/>
+          <w:sz w:val="24"/>
+          <w:szCs w:val="28"/>
+          <w:shd w:val="clear" w:color="auto" w:fill="FFFFFF"/>
+          <w:vertAlign w:val="subscript"/>
+        </w:rPr>
+      </w:pPr>
+    </w:p>
+    <w:p>
+      <w:pPr>
+        <w:spacing w:after="0" w:line="240" w:lineRule="auto"/>
+        <w:jc w:val="both"/>
+        <w:rPr>
+          <w:rFonts w:ascii="Arial Unicode MS" w:eastAsia="Arial Unicode MS" w:hAnsi="Arial Unicode MS" w:cs="Arial Unicode MS"/>
+          <w:sz w:val="24"/>
+          <w:szCs w:val="28"/>
+          <w:shd w:val="clear" w:color="auto" w:fill="FFFFFF"/>
+        </w:rPr>
+      </w:pPr>
+      <w:r>
+        <w:rPr>
+          <w:rFonts w:ascii="Arial Unicode MS" w:eastAsia="Arial Unicode MS" w:hAnsi="Arial Unicode MS" w:cs="Arial Unicode MS"/>
+          <w:noProof/>
+          <w:sz w:val="24"/>
+          <w:szCs w:val="28"/>
+          <w:shd w:val="clear" w:color="auto" w:fill="FFFFFF"/>
+        </w:rPr>
+        <w:drawing>
+          <wp:inline distT="0" distB="0" distL="0" distR="0">
+            <wp:extent cx="6858000" cy="3234420"/>
+            <wp:effectExtent l="19050" t="0" r="0" b="0"/>
+            <wp:docPr id="7" name="Picture 7"/>
+            <wp:cNvGraphicFramePr>
+              <a:graphicFrameLocks xmlns:a="http://schemas.openxmlformats.org/drawingml/2006/main" noChangeAspect="1"/>
+            </wp:cNvGraphicFramePr>
+            <a:graphic xmlns:a="http://schemas.openxmlformats.org/drawingml/2006/main">
+              <a:graphicData uri="http://schemas.openxmlformats.org/drawingml/2006/picture">
+                <pic:pic xmlns:pic="http://schemas.openxmlformats.org/drawingml/2006/picture">
+                  <pic:nvPicPr>
+                    <pic:cNvPr id="0" name="Picture 7"/>
+                    <pic:cNvPicPr>
+                      <a:picLocks noChangeAspect="1" noChangeArrowheads="1"/>
+                    </pic:cNvPicPr>
+                  </pic:nvPicPr>
+                  <pic:blipFill>
+                    <a:blip r:embed="rId8"/>
+                    <a:srcRect/>
+                    <a:stretch>
+                      <a:fillRect/>
+                    </a:stretch>
+                  </pic:blipFill>
+                  <pic:spPr bwMode="auto">
+                    <a:xfrm>
+                      <a:off x="0" y="0"/>
+                      <a:ext cx="6858000" cy="3234420"/>
+                    </a:xfrm>
+                    <a:prstGeom prst="rect">
+                      <a:avLst/>
+                    </a:prstGeom>
+                    <a:noFill/>
+                    <a:ln w="9525">
+                      <a:noFill/>
+                      <a:miter lim="800000"/>
+                      <a:headEnd/>
+                      <a:tailEnd/>
+                    </a:ln>
+                  </pic:spPr>
+                </pic:pic>
+              </a:graphicData>
+            </a:graphic>
+          </wp:inline>
+        </w:drawing>
+      </w:r>
+    </w:p>
+    <w:p>
+      <w:pPr>
+        <w:spacing w:after="0" w:line="240" w:lineRule="auto"/>
+        <w:jc w:val="both"/>
+        <w:rPr>
+          <w:rFonts w:ascii="Arial Unicode MS" w:eastAsia="Arial Unicode MS" w:hAnsi="Arial Unicode MS" w:cs="Arial Unicode MS"/>
+          <w:sz w:val="24"/>
+          <w:szCs w:val="28"/>
+          <w:shd w:val="clear" w:color="auto" w:fill="FFFFFF"/>
+        </w:rPr>
+      </w:pPr>
+    </w:p>
+    <w:p>
+      <w:pPr>
+        <w:spacing w:after="0" w:line="240" w:lineRule="auto"/>
+        <w:jc w:val="both"/>
+        <w:rPr>
+          <w:rFonts w:ascii="Arial Unicode MS" w:eastAsia="Arial Unicode MS" w:hAnsi="Arial Unicode MS" w:cs="Arial Unicode MS"/>
+          <w:sz w:val="24"/>
+          <w:szCs w:val="28"/>
+          <w:shd w:val="clear" w:color="auto" w:fill="FFFFFF"/>
+        </w:rPr>
+      </w:pPr>
+      <w:r>
+        <w:rPr>
+          <w:rFonts w:ascii="Arial Unicode MS" w:eastAsia="Arial Unicode MS" w:hAnsi="Arial Unicode MS" w:cs="Arial Unicode MS"/>
+          <w:sz w:val="24"/>
+          <w:szCs w:val="28"/>
+          <w:shd w:val="clear" w:color="auto" w:fill="FFFFFF"/>
+        </w:rPr>
+        <w:t>CLOSED LOOP:</w:t>
+      </w:r>
+    </w:p>
+    <w:p>
+      <w:pPr>
+        <w:spacing w:after="0" w:line="240" w:lineRule="auto"/>
+        <w:jc w:val="both"/>
+        <w:rPr>
+          <w:rFonts w:ascii="Arial Unicode MS" w:eastAsia="Arial Unicode MS" w:hAnsi="Arial Unicode MS" w:cs="Arial Unicode MS"/>
+          <w:sz w:val="24"/>
+          <w:szCs w:val="28"/>
+          <w:shd w:val="clear" w:color="auto" w:fill="FFFFFF"/>
+        </w:rPr>
+      </w:pPr>
+      <w:r>
+        <w:rPr>
+          <w:rFonts w:ascii="Arial Unicode MS" w:eastAsia="Arial Unicode MS" w:hAnsi="Arial Unicode MS" w:cs="Arial Unicode MS"/>
+          <w:sz w:val="24"/>
+          <w:szCs w:val="28"/>
+          <w:shd w:val="clear" w:color="auto" w:fill="FFFFFF"/>
+        </w:rPr>
+        <w:t>CIRCUIT:</w:t>
+      </w:r>
+    </w:p>
+    <w:p>
+      <w:pPr>
+        <w:spacing w:after="0" w:line="240" w:lineRule="auto"/>
+        <w:jc w:val="both"/>
+        <w:rPr>
+          <w:rFonts w:ascii="Arial Unicode MS" w:eastAsia="Arial Unicode MS" w:hAnsi="Arial Unicode MS" w:cs="Arial Unicode MS"/>
+          <w:sz w:val="24"/>
+          <w:szCs w:val="28"/>
+          <w:shd w:val="clear" w:color="auto" w:fill="FFFFFF"/>
+        </w:rPr>
+      </w:pPr>
+      <w:r>
+        <w:rPr>
+          <w:rFonts w:ascii="Arial Unicode MS" w:eastAsia="Arial Unicode MS" w:hAnsi="Arial Unicode MS" w:cs="Arial Unicode MS"/>
+          <w:noProof/>
+          <w:sz w:val="24"/>
+          <w:szCs w:val="28"/>
+          <w:shd w:val="clear" w:color="auto" w:fill="FFFFFF"/>
+        </w:rPr>
+        <w:drawing>
+          <wp:inline distT="0" distB="0" distL="0" distR="0">
+            <wp:extent cx="6858000" cy="3787990"/>
+            <wp:effectExtent l="19050" t="0" r="0" b="0"/>
+            <wp:docPr id="10" name="Picture 10"/>
+            <wp:cNvGraphicFramePr>
+              <a:graphicFrameLocks xmlns:a="http://schemas.openxmlformats.org/drawingml/2006/main" noChangeAspect="1"/>
+            </wp:cNvGraphicFramePr>
+            <a:graphic xmlns:a="http://schemas.openxmlformats.org/drawingml/2006/main">
+              <a:graphicData uri="http://schemas.openxmlformats.org/drawingml/2006/picture">
+                <pic:pic xmlns:pic="http://schemas.openxmlformats.org/drawingml/2006/picture">
+                  <pic:nvPicPr>
+                    <pic:cNvPr id="0" name="Picture 10"/>
+                    <pic:cNvPicPr>
+                      <a:picLocks noChangeAspect="1" noChangeArrowheads="1"/>
+                    </pic:cNvPicPr>
+                  </pic:nvPicPr>
+                  <pic:blipFill>
+                    <a:blip r:embed="rId9"/>
+                    <a:srcRect/>
+                    <a:stretch>
+                      <a:fillRect/>
+                    </a:stretch>
+                  </pic:blipFill>
+                  <pic:spPr bwMode="auto">
+                    <a:xfrm>
+                      <a:off x="0" y="0"/>
+                      <a:ext cx="6858000" cy="3787990"/>
+                    </a:xfrm>
+                    <a:prstGeom prst="rect">
+                      <a:avLst/>
+                    </a:prstGeom>
+                    <a:noFill/>
+                    <a:ln w="9525">
+                      <a:noFill/>
+                      <a:miter lim="800000"/>
+                      <a:headEnd/>
+                      <a:tailEnd/>
+                    </a:ln>
+                  </pic:spPr>
+                </pic:pic>
+              </a:graphicData>
+            </a:graphic>
+          </wp:inline>
+        </w:drawing>
+      </w:r>
+    </w:p>
+    <w:p>
+      <w:pPr>
+        <w:spacing w:after="0" w:line="240" w:lineRule="auto"/>
+        <w:jc w:val="both"/>
+        <w:rPr>
+          <w:rFonts w:ascii="Arial Unicode MS" w:eastAsia="Arial Unicode MS" w:hAnsi="Arial Unicode MS" w:cs="Arial Unicode MS"/>
+          <w:sz w:val="24"/>
+          <w:szCs w:val="28"/>
+          <w:shd w:val="clear" w:color="auto" w:fill="FFFFFF"/>
+        </w:rPr>
+      </w:pPr>
+    </w:p>
+    <w:p>
+      <w:pPr>
+        <w:spacing w:after="0" w:line="240" w:lineRule="auto"/>
+        <w:jc w:val="both"/>
+        <w:rPr>
+          <w:rFonts w:ascii="Arial Unicode MS" w:eastAsia="Arial Unicode MS" w:hAnsi="Arial Unicode MS" w:cs="Arial Unicode MS"/>
+          <w:sz w:val="24"/>
+          <w:szCs w:val="28"/>
+          <w:shd w:val="clear" w:color="auto" w:fill="FFFFFF"/>
+        </w:rPr>
+      </w:pPr>
+    </w:p>
+    <w:p>
+      <w:pPr>
+        <w:spacing w:after="0" w:line="240" w:lineRule="auto"/>
+        <w:jc w:val="both"/>
+        <w:rPr>
+          <w:rFonts w:ascii="Arial Unicode MS" w:eastAsia="Arial Unicode MS" w:hAnsi="Arial Unicode MS" w:cs="Arial Unicode MS"/>
+          <w:sz w:val="24"/>
+          <w:szCs w:val="28"/>
+          <w:shd w:val="clear" w:color="auto" w:fill="FFFFFF"/>
+        </w:rPr>
+      </w:pPr>
+      <w:r>
+        <w:rPr>
+          <w:rFonts w:ascii="Arial Unicode MS" w:eastAsia="Arial Unicode MS" w:hAnsi="Arial Unicode MS" w:cs="Arial Unicode MS"/>
+          <w:sz w:val="24"/>
+          <w:szCs w:val="28"/>
+          <w:shd w:val="clear" w:color="auto" w:fill="FFFFFF"/>
+        </w:rPr>
+        <w:lastRenderedPageBreak/>
+        <w:t>OUTPUT:</w:t>
+      </w:r>
+    </w:p>
+    <w:p>
+      <w:pPr>
+        <w:spacing w:after="0" w:line="240" w:lineRule="auto"/>
+        <w:jc w:val="both"/>
+        <w:rPr>
+          <w:rFonts w:ascii="Arial Unicode MS" w:eastAsia="Arial Unicode MS" w:hAnsi="Arial Unicode MS" w:cs="Arial Unicode MS"/>
+          <w:sz w:val="24"/>
+          <w:szCs w:val="28"/>
+          <w:shd w:val="clear" w:color="auto" w:fill="FFFFFF"/>
+        </w:rPr>
+      </w:pPr>
+      <w:r>
+        <w:rPr>
+          <w:rFonts w:ascii="Arial Unicode MS" w:eastAsia="Arial Unicode MS" w:hAnsi="Arial Unicode MS" w:cs="Arial Unicode MS"/>
+          <w:noProof/>
+          <w:sz w:val="24"/>
+          <w:szCs w:val="28"/>
+          <w:shd w:val="clear" w:color="auto" w:fill="FFFFFF"/>
+        </w:rPr>
+        <w:drawing>
+          <wp:inline distT="0" distB="0" distL="0" distR="0">
+            <wp:extent cx="6858000" cy="3263880"/>
+            <wp:effectExtent l="19050" t="0" r="0" b="0"/>
+            <wp:docPr id="13" name="Picture 13"/>
+            <wp:cNvGraphicFramePr>
+              <a:graphicFrameLocks xmlns:a="http://schemas.openxmlformats.org/drawingml/2006/main" noChangeAspect="1"/>
+            </wp:cNvGraphicFramePr>
+            <a:graphic xmlns:a="http://schemas.openxmlformats.org/drawingml/2006/main">
+              <a:graphicData uri="http://schemas.openxmlformats.org/drawingml/2006/picture">
+                <pic:pic xmlns:pic="http://schemas.openxmlformats.org/drawingml/2006/picture">
+                  <pic:nvPicPr>
+                    <pic:cNvPr id="0" name="Picture 13"/>
+                    <pic:cNvPicPr>
+                      <a:picLocks noChangeAspect="1" noChangeArrowheads="1"/>
+                    </pic:cNvPicPr>
+                  </pic:nvPicPr>
+                  <pic:blipFill>
+                    <a:blip r:embed="rId10"/>
+                    <a:srcRect/>
+                    <a:stretch>
+                      <a:fillRect/>
+                    </a:stretch>
+                  </pic:blipFill>
+                  <pic:spPr bwMode="auto">
+                    <a:xfrm>
+                      <a:off x="0" y="0"/>
+                      <a:ext cx="6858000" cy="3263880"/>
+                    </a:xfrm>
+                    <a:prstGeom prst="rect">
+                      <a:avLst/>
+                    </a:prstGeom>
+                    <a:noFill/>
+                    <a:ln w="9525">
+                      <a:noFill/>
+                      <a:miter lim="800000"/>
+                      <a:headEnd/>
+                      <a:tailEnd/>
+                    </a:ln>
+                  </pic:spPr>
+                </pic:pic>
+              </a:graphicData>
+            </a:graphic>
+          </wp:inline>
+        </w:drawing>
+      </w:r>
+    </w:p>
+    <w:p>
+      <w:pPr>
+        <w:spacing w:after="0" w:line="240" w:lineRule="auto"/>
+        <w:jc w:val="both"/>
+        <w:rPr>
+          <w:rFonts w:ascii="Arial Unicode MS" w:eastAsia="Arial Unicode MS" w:hAnsi="Arial Unicode MS" w:cs="Arial Unicode MS"/>
+          <w:sz w:val="24"/>
+          <w:szCs w:val="28"/>
+          <w:shd w:val="clear" w:color="auto" w:fill="FFFFFF"/>
+        </w:rPr>
+      </w:pPr>
+    </w:p>
+    <w:p>
+      <w:pPr>
+        <w:spacing w:after="0" w:line="240" w:lineRule="auto"/>
+        <w:jc w:val="both"/>
+        <w:rPr>
+          <w:rFonts w:ascii="Arial Unicode MS" w:eastAsia="Arial Unicode MS" w:hAnsi="Arial Unicode MS" w:cs="Arial Unicode MS"/>
+          <w:sz w:val="24"/>
+          <w:szCs w:val="28"/>
+          <w:shd w:val="clear" w:color="auto" w:fill="FFFFFF"/>
+        </w:rPr>
+      </w:pPr>
+      <w:r>
+        <w:rPr>
+          <w:rFonts w:ascii="Arial Unicode MS" w:eastAsia="Arial Unicode MS" w:hAnsi="Arial Unicode MS" w:cs="Arial Unicode MS"/>
+          <w:sz w:val="24"/>
+          <w:szCs w:val="28"/>
+          <w:shd w:val="clear" w:color="auto" w:fill="FFFFFF"/>
+        </w:rPr>
+        <w:t>TRANSIENT:</w:t>
+      </w:r>
+    </w:p>
+    <w:p>
+      <w:pPr>
+        <w:spacing w:after="0" w:line="240" w:lineRule="auto"/>
+        <w:jc w:val="both"/>
+        <w:rPr>
+          <w:rFonts w:ascii="Arial Unicode MS" w:eastAsia="Arial Unicode MS" w:hAnsi="Arial Unicode MS" w:cs="Arial Unicode MS"/>
+          <w:sz w:val="24"/>
+          <w:szCs w:val="28"/>
+          <w:shd w:val="clear" w:color="auto" w:fill="FFFFFF"/>
+        </w:rPr>
+      </w:pPr>
+      <w:r>
+        <w:rPr>
+          <w:rFonts w:ascii="Arial Unicode MS" w:eastAsia="Arial Unicode MS" w:hAnsi="Arial Unicode MS" w:cs="Arial Unicode MS"/>
+          <w:noProof/>
+          <w:sz w:val="24"/>
+          <w:szCs w:val="28"/>
+          <w:shd w:val="clear" w:color="auto" w:fill="FFFFFF"/>
+        </w:rPr>
+        <w:drawing>
+          <wp:inline distT="0" distB="0" distL="0" distR="0">
+            <wp:extent cx="6858000" cy="1927148"/>
+            <wp:effectExtent l="19050" t="0" r="0" b="0"/>
+            <wp:docPr id="16" name="Picture 16"/>
+            <wp:cNvGraphicFramePr>
+              <a:graphicFrameLocks xmlns:a="http://schemas.openxmlformats.org/drawingml/2006/main" noChangeAspect="1"/>
+            </wp:cNvGraphicFramePr>
+            <a:graphic xmlns:a="http://schemas.openxmlformats.org/drawingml/2006/main">
+              <a:graphicData uri="http://schemas.openxmlformats.org/drawingml/2006/picture">
+                <pic:pic xmlns:pic="http://schemas.openxmlformats.org/drawingml/2006/picture">
+                  <pic:nvPicPr>
+                    <pic:cNvPr id="0" name="Picture 16"/>
+                    <pic:cNvPicPr>
+                      <a:picLocks noChangeAspect="1" noChangeArrowheads="1"/>
+                    </pic:cNvPicPr>
+                  </pic:nvPicPr>
+                  <pic:blipFill>
+                    <a:blip r:embed="rId11"/>
+                    <a:srcRect/>
+                    <a:stretch>
+                      <a:fillRect/>
+                    </a:stretch>
+                  </pic:blipFill>
+                  <pic:spPr bwMode="auto">
+                    <a:xfrm>
+                      <a:off x="0" y="0"/>
+                      <a:ext cx="6858000" cy="1927148"/>
+                    </a:xfrm>
+                    <a:prstGeom prst="rect">
+                      <a:avLst/>
+                    </a:prstGeom>
+                    <a:noFill/>
+                    <a:ln w="9525">
+                      <a:noFill/>
+                      <a:miter lim="800000"/>
+                      <a:headEnd/>
+                      <a:tailEnd/>
+                    </a:ln>
+                  </pic:spPr>
+                </pic:pic>
+              </a:graphicData>
+            </a:graphic>
+          </wp:inline>
+        </w:drawing>
+      </w:r>
+    </w:p>
+    <w:p>
+      <w:pPr>
+        <w:spacing w:after="0" w:line="240" w:lineRule="auto"/>
+        <w:jc w:val="both"/>
+        <w:rPr>
+          <w:rFonts w:ascii="Arial Unicode MS" w:eastAsia="Arial Unicode MS" w:hAnsi="Arial Unicode MS" w:cs="Arial Unicode MS"/>
+          <w:sz w:val="24"/>
+          <w:szCs w:val="28"/>
+          <w:shd w:val="clear" w:color="auto" w:fill="FFFFFF"/>
+        </w:rPr>
+      </w:pPr>
+    </w:p>
+    <w:p>
+      <w:pPr>
+        <w:spacing w:after="0" w:line="240" w:lineRule="auto"/>
+        <w:jc w:val="both"/>
+        <w:rPr>
+          <w:rFonts w:ascii="Arial Unicode MS" w:eastAsia="Arial Unicode MS" w:hAnsi="Arial Unicode MS" w:cs="Arial Unicode MS"/>
+          <w:sz w:val="28"/>
+        </w:rPr>
+      </w:pPr>
+    </w:p>
+    <w:p>
+      <w:pPr>
+        <w:spacing w:after="0" w:line="240" w:lineRule="auto"/>
+        <w:jc w:val="both"/>
+        <w:rPr>
+          <w:rFonts w:ascii="Arial Unicode MS" w:eastAsia="Arial Unicode MS" w:hAnsi="Arial Unicode MS" w:cs="Arial Unicode MS"/>
+          <w:sz w:val="28"/>
+        </w:rPr>
+      </w:pPr>
+      <w:r>
+        <w:rPr>
+          <w:rFonts w:ascii="Arial Unicode MS" w:eastAsia="Arial Unicode MS" w:hAnsi="Arial Unicode MS" w:cs="Arial Unicode MS"/>
+          <w:sz w:val="28"/>
+        </w:rPr>
+        <w:t>Observation:</w:t>
+      </w:r>
+    </w:p>
+    <w:p>
+      <w:pPr>
+        <w:tabs>
+          <w:tab w:val="left" w:pos="1493"/>
+        </w:tabs>
+        <w:spacing w:line="240" w:lineRule="auto"/>
+        <w:rPr>
+          <w:rFonts w:ascii="Arial Unicode MS" w:eastAsia="Arial Unicode MS" w:hAnsi="Arial Unicode MS" w:cs="Arial Unicode MS"/>
+          <w:sz w:val="24"/>
+          <w:szCs w:val="28"/>
+        </w:rPr>
+      </w:pPr>
+    </w:p>
+    <w:p>
+      <w:pPr>
+        <w:tabs>
+          <w:tab w:val="left" w:pos="1493"/>
+        </w:tabs>
+        <w:spacing w:after="0" w:line="240" w:lineRule="auto"/>
+        <w:rPr>
+          <w:rFonts w:ascii="Arial Unicode MS" w:eastAsia="Arial Unicode MS" w:hAnsi="Arial Unicode MS" w:cs="Arial Unicode MS"/>
+          <w:sz w:val="24"/>
+          <w:szCs w:val="28"/>
+        </w:rPr>
+      </w:pPr>
+      <w:r>
+        <w:rPr>
+          <w:rFonts w:ascii="Arial Unicode MS" w:eastAsia="Arial Unicode MS" w:hAnsi="Arial Unicode MS" w:cs="Arial Unicode MS"/>
+          <w:sz w:val="24"/>
+          <w:szCs w:val="28"/>
+        </w:rPr>
+        <w:t>Open loop: Wgc = 1.984MHz. The phase doesn’t cross -180 degrees so the system is stable.</w:t>
+      </w:r>
+    </w:p>
+    <w:p>
+      <w:pPr>
+        <w:tabs>
+          <w:tab w:val="left" w:pos="1493"/>
+        </w:tabs>
+        <w:spacing w:after="0" w:line="240" w:lineRule="auto"/>
+        <w:rPr>
+          <w:rFonts w:ascii="Arial Unicode MS" w:eastAsia="Arial Unicode MS" w:hAnsi="Arial Unicode MS" w:cs="Arial Unicode MS"/>
+          <w:sz w:val="24"/>
+          <w:szCs w:val="28"/>
+        </w:rPr>
+      </w:pPr>
+      <w:r>
+        <w:rPr>
+          <w:rFonts w:ascii="Arial Unicode MS" w:eastAsia="Arial Unicode MS" w:hAnsi="Arial Unicode MS" w:cs="Arial Unicode MS"/>
+          <w:sz w:val="24"/>
+          <w:szCs w:val="28"/>
+        </w:rPr>
+        <w:t>Closed loop: Wgc = 1.784MHz. The phase doesn’t cross -180 degrees so the system is stable.</w:t>
+      </w:r>
+      <w:r>
+        <w:rPr>
+          <w:rFonts w:ascii="Arial Unicode MS" w:eastAsia="Arial Unicode MS" w:hAnsi="Arial Unicode MS" w:cs="Arial Unicode MS"/>
+          <w:sz w:val="24"/>
+          <w:szCs w:val="28"/>
+        </w:rPr>
+        <w:br w:type="textWrapping" w:clear="all"/>
+        <w:t>Closed loop gain = 10</w:t>
+      </w:r>
+    </w:p>
+    <w:p>
+      <w:pPr>
+        <w:spacing w:after="0" w:line="240" w:lineRule="auto"/>
+        <w:jc w:val="both"/>
+        <w:rPr>
+          <w:rFonts w:ascii="Arial Unicode MS" w:eastAsia="Arial Unicode MS" w:hAnsi="Arial Unicode MS" w:cs="Arial Unicode MS"/>
+          <w:sz w:val="28"/>
+        </w:rPr>
+      </w:pPr>
+    </w:p>
+    <w:p>
+      <w:pPr>
+        <w:spacing w:after="0" w:line="240" w:lineRule="auto"/>
+        <w:jc w:val="both"/>
+        <w:rPr>
+          <w:rFonts w:ascii="Arial Unicode MS" w:eastAsia="Arial Unicode MS" w:hAnsi="Arial Unicode MS" w:cs="Arial Unicode MS"/>
+          <w:sz w:val="28"/>
+        </w:rPr>
+      </w:pPr>
+    </w:p>
+    <w:p>
+      <w:pPr>
+        <w:spacing w:after="0" w:line="240" w:lineRule="auto"/>
+        <w:jc w:val="both"/>
+        <w:rPr>
+          <w:rFonts w:ascii="Arial Unicode MS" w:eastAsia="Arial Unicode MS" w:hAnsi="Arial Unicode MS" w:cs="Arial Unicode MS"/>
+          <w:sz w:val="28"/>
+        </w:rPr>
+      </w:pPr>
+    </w:p>
+    <w:p>
+      <w:pPr>
+        <w:spacing w:after="0" w:line="240" w:lineRule="auto"/>
+        <w:jc w:val="both"/>
+        <w:rPr>
+          <w:rFonts w:ascii="Arial Unicode MS" w:eastAsia="Arial Unicode MS" w:hAnsi="Arial Unicode MS" w:cs="Arial Unicode MS"/>
+          <w:sz w:val="28"/>
+        </w:rPr>
+      </w:pPr>
+      <w:r>
+        <w:rPr>
+          <w:rFonts w:ascii="Arial Unicode MS" w:eastAsia="Arial Unicode MS" w:hAnsi="Arial Unicode MS" w:cs="Arial Unicode MS"/>
+          <w:sz w:val="28"/>
+        </w:rPr>
+        <w:lastRenderedPageBreak/>
+        <w:t>NON INVERTING AMPLIFIER</w:t>
+      </w:r>
+      <w:r>
+        <w:rPr>
+          <w:rFonts w:ascii="Arial Unicode MS" w:eastAsia="Arial Unicode MS" w:hAnsi="Arial Unicode MS" w:cs="Arial Unicode MS"/>
+          <w:sz w:val="28"/>
+        </w:rPr>
+        <w:t>:</w:t>
+      </w:r>
+    </w:p>
+    <w:p>
+      <w:pPr>
+        <w:spacing w:after="0" w:line="240" w:lineRule="auto"/>
+        <w:jc w:val="both"/>
+        <w:rPr>
+          <w:rFonts w:ascii="Arial Unicode MS" w:eastAsia="Arial Unicode MS" w:hAnsi="Arial Unicode MS" w:cs="Arial Unicode MS"/>
+          <w:sz w:val="28"/>
+        </w:rPr>
+      </w:pPr>
+      <w:r>
+        <w:rPr>
+          <w:rFonts w:ascii="Arial Unicode MS" w:eastAsia="Arial Unicode MS" w:hAnsi="Arial Unicode MS" w:cs="Arial Unicode MS"/>
+          <w:sz w:val="28"/>
+        </w:rPr>
+        <w:t>OPEN LOOP</w:t>
+      </w:r>
+    </w:p>
+    <w:p>
+      <w:pPr>
+        <w:spacing w:after="0" w:line="240" w:lineRule="auto"/>
+        <w:jc w:val="both"/>
+        <w:rPr>
+          <w:rFonts w:ascii="Arial Unicode MS" w:eastAsia="Arial Unicode MS" w:hAnsi="Arial Unicode MS" w:cs="Arial Unicode MS"/>
+          <w:sz w:val="24"/>
+          <w:szCs w:val="28"/>
+          <w:shd w:val="clear" w:color="auto" w:fill="FFFFFF"/>
+        </w:rPr>
+      </w:pPr>
+      <w:r>
+        <w:rPr>
+          <w:rFonts w:ascii="Arial Unicode MS" w:eastAsia="Arial Unicode MS" w:hAnsi="Arial Unicode MS" w:cs="Arial Unicode MS"/>
+          <w:sz w:val="24"/>
+          <w:szCs w:val="28"/>
+          <w:shd w:val="clear" w:color="auto" w:fill="FFFFFF"/>
+        </w:rPr>
+        <w:t>CIRCUIT:</w:t>
+      </w:r>
+    </w:p>
+    <w:p>
+      <w:pPr>
+        <w:spacing w:after="0" w:line="240" w:lineRule="auto"/>
+        <w:jc w:val="center"/>
+        <w:rPr>
+          <w:rFonts w:ascii="Arial Unicode MS" w:eastAsia="Arial Unicode MS" w:hAnsi="Arial Unicode MS" w:cs="Arial Unicode MS"/>
+          <w:sz w:val="24"/>
+          <w:szCs w:val="28"/>
+          <w:shd w:val="clear" w:color="auto" w:fill="FFFFFF"/>
+        </w:rPr>
+      </w:pPr>
+      <w:r>
+        <w:rPr>
+          <w:rFonts w:ascii="Arial Unicode MS" w:eastAsia="Arial Unicode MS" w:hAnsi="Arial Unicode MS" w:cs="Arial Unicode MS"/>
+          <w:noProof/>
+          <w:sz w:val="24"/>
+          <w:szCs w:val="28"/>
+          <w:shd w:val="clear" w:color="auto" w:fill="FFFFFF"/>
+        </w:rPr>
+        <w:drawing>
+          <wp:inline distT="0" distB="0" distL="0" distR="0">
+            <wp:extent cx="5270127" cy="4104927"/>
+            <wp:effectExtent l="19050" t="0" r="6723" b="0"/>
+            <wp:docPr id="2" name="Picture 1"/>
+            <wp:cNvGraphicFramePr>
+              <a:graphicFrameLocks xmlns:a="http://schemas.openxmlformats.org/drawingml/2006/main" noChangeAspect="1"/>
+            </wp:cNvGraphicFramePr>
+            <a:graphic xmlns:a="http://schemas.openxmlformats.org/drawingml/2006/main">
+              <a:graphicData uri="http://schemas.openxmlformats.org/drawingml/2006/picture">
+                <pic:pic xmlns:pic="http://schemas.openxmlformats.org/drawingml/2006/picture">
+                  <pic:nvPicPr>
+                    <pic:cNvPr id="0" name="Picture 1"/>
+                    <pic:cNvPicPr>
+                      <a:picLocks noChangeAspect="1" noChangeArrowheads="1"/>
+                    </pic:cNvPicPr>
+                  </pic:nvPicPr>
+                  <pic:blipFill>
+                    <a:blip r:embed="rId12"/>
+                    <a:srcRect/>
+                    <a:stretch>
+                      <a:fillRect/>
+                    </a:stretch>
+                  </pic:blipFill>
+                  <pic:spPr bwMode="auto">
+                    <a:xfrm>
+                      <a:off x="0" y="0"/>
+                      <a:ext cx="5274393" cy="4108250"/>
+                    </a:xfrm>
+                    <a:prstGeom prst="rect">
+                      <a:avLst/>
+                    </a:prstGeom>
+                    <a:noFill/>
+                    <a:ln w="9525">
+                      <a:noFill/>
+                      <a:miter lim="800000"/>
+                      <a:headEnd/>
+                      <a:tailEnd/>
+                    </a:ln>
+                  </pic:spPr>
+                </pic:pic>
+              </a:graphicData>
+            </a:graphic>
+          </wp:inline>
+        </w:drawing>
+      </w:r>
+    </w:p>
+    <w:p>
+      <w:pPr>
+        <w:spacing w:after="0" w:line="240" w:lineRule="auto"/>
+        <w:jc w:val="both"/>
+        <w:rPr>
+          <w:rFonts w:ascii="Arial Unicode MS" w:eastAsia="Arial Unicode MS" w:hAnsi="Arial Unicode MS" w:cs="Arial Unicode MS"/>
+          <w:sz w:val="24"/>
+          <w:szCs w:val="28"/>
+          <w:shd w:val="clear" w:color="auto" w:fill="FFFFFF"/>
+        </w:rPr>
+      </w:pPr>
+      <w:r>
+        <w:rPr>
+          <w:rFonts w:ascii="Arial Unicode MS" w:eastAsia="Arial Unicode MS" w:hAnsi="Arial Unicode MS" w:cs="Arial Unicode MS"/>
+          <w:sz w:val="24"/>
+          <w:szCs w:val="28"/>
+          <w:shd w:val="clear" w:color="auto" w:fill="FFFFFF"/>
+        </w:rPr>
+        <w:t>OUTPUT:</w:t>
+      </w:r>
+    </w:p>
+    <w:p>
+      <w:pPr>
+        <w:spacing w:after="0" w:line="240" w:lineRule="auto"/>
+        <w:jc w:val="both"/>
+        <w:rPr>
+          <w:rFonts w:ascii="Arial Unicode MS" w:eastAsia="Arial Unicode MS" w:hAnsi="Arial Unicode MS" w:cs="Arial Unicode MS"/>
+          <w:sz w:val="24"/>
+          <w:szCs w:val="28"/>
+          <w:shd w:val="clear" w:color="auto" w:fill="FFFFFF"/>
+        </w:rPr>
+      </w:pPr>
+    </w:p>
+    <w:p>
+      <w:pPr>
+        <w:spacing w:after="0" w:line="240" w:lineRule="auto"/>
+        <w:jc w:val="both"/>
+        <w:rPr>
+          <w:rFonts w:ascii="Arial Unicode MS" w:eastAsia="Arial Unicode MS" w:hAnsi="Arial Unicode MS" w:cs="Arial Unicode MS"/>
+          <w:sz w:val="24"/>
+          <w:szCs w:val="28"/>
+          <w:shd w:val="clear" w:color="auto" w:fill="FFFFFF"/>
+        </w:rPr>
+      </w:pPr>
+      <w:r>
+        <w:rPr>
+          <w:rFonts w:ascii="Arial Unicode MS" w:eastAsia="Arial Unicode MS" w:hAnsi="Arial Unicode MS" w:cs="Arial Unicode MS"/>
+          <w:noProof/>
+          <w:sz w:val="24"/>
+          <w:szCs w:val="28"/>
+          <w:shd w:val="clear" w:color="auto" w:fill="FFFFFF"/>
+        </w:rPr>
+        <w:drawing>
+          <wp:inline distT="0" distB="0" distL="0" distR="0">
+            <wp:extent cx="6858000" cy="3211270"/>
+            <wp:effectExtent l="19050" t="0" r="0" b="0"/>
+            <wp:docPr id="9" name="Picture 7"/>
+            <wp:cNvGraphicFramePr>
+              <a:graphicFrameLocks xmlns:a="http://schemas.openxmlformats.org/drawingml/2006/main" noChangeAspect="1"/>
+            </wp:cNvGraphicFramePr>
+            <a:graphic xmlns:a="http://schemas.openxmlformats.org/drawingml/2006/main">
+              <a:graphicData uri="http://schemas.openxmlformats.org/drawingml/2006/picture">
+                <pic:pic xmlns:pic="http://schemas.openxmlformats.org/drawingml/2006/picture">
+                  <pic:nvPicPr>
+                    <pic:cNvPr id="0" name="Picture 7"/>
+                    <pic:cNvPicPr>
+                      <a:picLocks noChangeAspect="1" noChangeArrowheads="1"/>
+                    </pic:cNvPicPr>
+                  </pic:nvPicPr>
+                  <pic:blipFill>
+                    <a:blip r:embed="rId13"/>
+                    <a:srcRect/>
+                    <a:stretch>
+                      <a:fillRect/>
+                    </a:stretch>
+                  </pic:blipFill>
+                  <pic:spPr bwMode="auto">
+                    <a:xfrm>
+                      <a:off x="0" y="0"/>
+                      <a:ext cx="6858000" cy="3211270"/>
+                    </a:xfrm>
+                    <a:prstGeom prst="rect">
+                      <a:avLst/>
+                    </a:prstGeom>
+                    <a:noFill/>
+                    <a:ln w="9525">
+                      <a:noFill/>
+                      <a:miter lim="800000"/>
+                      <a:headEnd/>
+                      <a:tailEnd/>
+                    </a:ln>
+                  </pic:spPr>
+                </pic:pic>
+              </a:graphicData>
+            </a:graphic>
+          </wp:inline>
+        </w:drawing>
+      </w:r>
+    </w:p>
+    <w:p>
+      <w:pPr>
+        <w:spacing w:after="0" w:line="240" w:lineRule="auto"/>
+        <w:jc w:val="both"/>
+        <w:rPr>
+          <w:rFonts w:ascii="Arial Unicode MS" w:eastAsia="Arial Unicode MS" w:hAnsi="Arial Unicode MS" w:cs="Arial Unicode MS"/>
+          <w:sz w:val="24"/>
+          <w:szCs w:val="28"/>
+          <w:shd w:val="clear" w:color="auto" w:fill="FFFFFF"/>
+        </w:rPr>
+      </w:pPr>
+    </w:p>
+    <w:p>
+      <w:pPr>
+        <w:spacing w:after="0" w:line="240" w:lineRule="auto"/>
+        <w:jc w:val="both"/>
+        <w:rPr>
+          <w:rFonts w:ascii="Arial Unicode MS" w:eastAsia="Arial Unicode MS" w:hAnsi="Arial Unicode MS" w:cs="Arial Unicode MS"/>
+          <w:sz w:val="24"/>
+          <w:szCs w:val="28"/>
+          <w:shd w:val="clear" w:color="auto" w:fill="FFFFFF"/>
+        </w:rPr>
+      </w:pPr>
+      <w:r>
+        <w:rPr>
+          <w:rFonts w:ascii="Arial Unicode MS" w:eastAsia="Arial Unicode MS" w:hAnsi="Arial Unicode MS" w:cs="Arial Unicode MS"/>
+          <w:sz w:val="24"/>
+          <w:szCs w:val="28"/>
+          <w:shd w:val="clear" w:color="auto" w:fill="FFFFFF"/>
+        </w:rPr>
+        <w:lastRenderedPageBreak/>
+        <w:t>V</w:t>
+      </w:r>
+      <w:r>
+        <w:rPr>
+          <w:rFonts w:ascii="Arial Unicode MS" w:eastAsia="Arial Unicode MS" w:hAnsi="Arial Unicode MS" w:cs="Arial Unicode MS"/>
+          <w:sz w:val="24"/>
+          <w:szCs w:val="28"/>
+          <w:shd w:val="clear" w:color="auto" w:fill="FFFFFF"/>
+          <w:vertAlign w:val="subscript"/>
+        </w:rPr>
+        <w:t>fb</w:t>
+      </w:r>
+      <w:r>
+        <w:rPr>
+          <w:rFonts w:ascii="Arial Unicode MS" w:eastAsia="Arial Unicode MS" w:hAnsi="Arial Unicode MS" w:cs="Arial Unicode MS"/>
+          <w:sz w:val="24"/>
+          <w:szCs w:val="28"/>
+          <w:shd w:val="clear" w:color="auto" w:fill="FFFFFF"/>
+        </w:rPr>
+        <w:t xml:space="preserve"> / V</w:t>
+      </w:r>
+      <w:r>
+        <w:rPr>
+          <w:rFonts w:ascii="Arial Unicode MS" w:eastAsia="Arial Unicode MS" w:hAnsi="Arial Unicode MS" w:cs="Arial Unicode MS"/>
+          <w:sz w:val="24"/>
+          <w:szCs w:val="28"/>
+          <w:shd w:val="clear" w:color="auto" w:fill="FFFFFF"/>
+          <w:vertAlign w:val="subscript"/>
+        </w:rPr>
+        <w:t>Test</w:t>
+      </w:r>
+    </w:p>
+    <w:p>
+      <w:pPr>
+        <w:spacing w:after="0" w:line="240" w:lineRule="auto"/>
+        <w:jc w:val="both"/>
+        <w:rPr>
+          <w:rFonts w:ascii="Arial Unicode MS" w:eastAsia="Arial Unicode MS" w:hAnsi="Arial Unicode MS" w:cs="Arial Unicode MS"/>
+          <w:sz w:val="24"/>
+          <w:szCs w:val="28"/>
+          <w:shd w:val="clear" w:color="auto" w:fill="FFFFFF"/>
+          <w:vertAlign w:val="subscript"/>
+        </w:rPr>
+      </w:pPr>
+    </w:p>
+    <w:p>
+      <w:pPr>
+        <w:spacing w:after="0" w:line="240" w:lineRule="auto"/>
+        <w:jc w:val="both"/>
+        <w:rPr>
+          <w:rFonts w:ascii="Arial Unicode MS" w:eastAsia="Arial Unicode MS" w:hAnsi="Arial Unicode MS" w:cs="Arial Unicode MS"/>
+          <w:sz w:val="24"/>
+          <w:szCs w:val="28"/>
+          <w:shd w:val="clear" w:color="auto" w:fill="FFFFFF"/>
+        </w:rPr>
+      </w:pPr>
+      <w:r>
+        <w:rPr>
+          <w:rFonts w:ascii="Arial Unicode MS" w:eastAsia="Arial Unicode MS" w:hAnsi="Arial Unicode MS" w:cs="Arial Unicode MS"/>
+          <w:noProof/>
+          <w:sz w:val="24"/>
+          <w:szCs w:val="28"/>
+          <w:shd w:val="clear" w:color="auto" w:fill="FFFFFF"/>
+        </w:rPr>
+        <w:drawing>
+          <wp:inline distT="0" distB="0" distL="0" distR="0">
+            <wp:extent cx="6858000" cy="3202030"/>
+            <wp:effectExtent l="19050" t="0" r="0" b="0"/>
+            <wp:docPr id="8" name="Picture 4"/>
+            <wp:cNvGraphicFramePr>
+              <a:graphicFrameLocks xmlns:a="http://schemas.openxmlformats.org/drawingml/2006/main" noChangeAspect="1"/>
+            </wp:cNvGraphicFramePr>
+            <a:graphic xmlns:a="http://schemas.openxmlformats.org/drawingml/2006/main">
+              <a:graphicData uri="http://schemas.openxmlformats.org/drawingml/2006/picture">
+                <pic:pic xmlns:pic="http://schemas.openxmlformats.org/drawingml/2006/picture">
+                  <pic:nvPicPr>
+                    <pic:cNvPr id="0" name="Picture 4"/>
+                    <pic:cNvPicPr>
+                      <a:picLocks noChangeAspect="1" noChangeArrowheads="1"/>
+                    </pic:cNvPicPr>
+                  </pic:nvPicPr>
+                  <pic:blipFill>
+                    <a:blip r:embed="rId14"/>
+                    <a:srcRect/>
+                    <a:stretch>
+                      <a:fillRect/>
+                    </a:stretch>
+                  </pic:blipFill>
+                  <pic:spPr bwMode="auto">
+                    <a:xfrm>
+                      <a:off x="0" y="0"/>
+                      <a:ext cx="6858000" cy="3202030"/>
+                    </a:xfrm>
+                    <a:prstGeom prst="rect">
+                      <a:avLst/>
+                    </a:prstGeom>
+                    <a:noFill/>
+                    <a:ln w="9525">
+                      <a:noFill/>
+                      <a:miter lim="800000"/>
+                      <a:headEnd/>
+                      <a:tailEnd/>
+                    </a:ln>
+                  </pic:spPr>
+                </pic:pic>
+              </a:graphicData>
+            </a:graphic>
+          </wp:inline>
+        </w:drawing>
+      </w:r>
+    </w:p>
+    <w:p>
+      <w:pPr>
+        <w:spacing w:after="0" w:line="240" w:lineRule="auto"/>
+        <w:jc w:val="both"/>
+        <w:rPr>
+          <w:rFonts w:ascii="Arial Unicode MS" w:eastAsia="Arial Unicode MS" w:hAnsi="Arial Unicode MS" w:cs="Arial Unicode MS"/>
+          <w:sz w:val="24"/>
+          <w:szCs w:val="28"/>
+          <w:shd w:val="clear" w:color="auto" w:fill="FFFFFF"/>
+        </w:rPr>
+      </w:pPr>
+    </w:p>
+    <w:p>
+      <w:pPr>
+        <w:spacing w:after="0" w:line="240" w:lineRule="auto"/>
+        <w:jc w:val="both"/>
+        <w:rPr>
+          <w:rFonts w:ascii="Arial Unicode MS" w:eastAsia="Arial Unicode MS" w:hAnsi="Arial Unicode MS" w:cs="Arial Unicode MS"/>
+          <w:sz w:val="24"/>
+          <w:szCs w:val="28"/>
+          <w:shd w:val="clear" w:color="auto" w:fill="FFFFFF"/>
+        </w:rPr>
+      </w:pPr>
+      <w:r>
+        <w:rPr>
+          <w:rFonts w:ascii="Arial Unicode MS" w:eastAsia="Arial Unicode MS" w:hAnsi="Arial Unicode MS" w:cs="Arial Unicode MS"/>
+          <w:sz w:val="24"/>
+          <w:szCs w:val="28"/>
+          <w:shd w:val="clear" w:color="auto" w:fill="FFFFFF"/>
+        </w:rPr>
+        <w:t>CLOSED LOOP:</w:t>
+      </w:r>
+    </w:p>
+    <w:p>
+      <w:pPr>
+        <w:spacing w:after="0" w:line="240" w:lineRule="auto"/>
+        <w:jc w:val="both"/>
+        <w:rPr>
+          <w:rFonts w:ascii="Arial Unicode MS" w:eastAsia="Arial Unicode MS" w:hAnsi="Arial Unicode MS" w:cs="Arial Unicode MS"/>
+          <w:sz w:val="24"/>
+          <w:szCs w:val="28"/>
+          <w:shd w:val="clear" w:color="auto" w:fill="FFFFFF"/>
+        </w:rPr>
+      </w:pPr>
+      <w:r>
+        <w:rPr>
+          <w:rFonts w:ascii="Arial Unicode MS" w:eastAsia="Arial Unicode MS" w:hAnsi="Arial Unicode MS" w:cs="Arial Unicode MS"/>
+          <w:sz w:val="24"/>
+          <w:szCs w:val="28"/>
+          <w:shd w:val="clear" w:color="auto" w:fill="FFFFFF"/>
+        </w:rPr>
+        <w:t>CIRCUIT:</w:t>
+      </w:r>
+    </w:p>
+    <w:p>
+      <w:pPr>
+        <w:spacing w:after="0" w:line="240" w:lineRule="auto"/>
+        <w:jc w:val="both"/>
+        <w:rPr>
+          <w:rFonts w:ascii="Arial Unicode MS" w:eastAsia="Arial Unicode MS" w:hAnsi="Arial Unicode MS" w:cs="Arial Unicode MS"/>
+          <w:sz w:val="24"/>
+          <w:szCs w:val="28"/>
+          <w:shd w:val="clear" w:color="auto" w:fill="FFFFFF"/>
+        </w:rPr>
+      </w:pPr>
+      <w:r>
+        <w:rPr>
+          <w:rFonts w:ascii="Arial Unicode MS" w:eastAsia="Arial Unicode MS" w:hAnsi="Arial Unicode MS" w:cs="Arial Unicode MS"/>
+          <w:noProof/>
+          <w:sz w:val="24"/>
+          <w:szCs w:val="28"/>
+          <w:shd w:val="clear" w:color="auto" w:fill="FFFFFF"/>
+        </w:rPr>
+        <w:drawing>
+          <wp:inline distT="0" distB="0" distL="0" distR="0">
+            <wp:extent cx="6858000" cy="3787990"/>
+            <wp:effectExtent l="19050" t="0" r="0" b="0"/>
+            <wp:docPr id="6" name="Picture 10"/>
+            <wp:cNvGraphicFramePr>
+              <a:graphicFrameLocks xmlns:a="http://schemas.openxmlformats.org/drawingml/2006/main" noChangeAspect="1"/>
+            </wp:cNvGraphicFramePr>
+            <a:graphic xmlns:a="http://schemas.openxmlformats.org/drawingml/2006/main">
+              <a:graphicData uri="http://schemas.openxmlformats.org/drawingml/2006/picture">
+                <pic:pic xmlns:pic="http://schemas.openxmlformats.org/drawingml/2006/picture">
+                  <pic:nvPicPr>
+                    <pic:cNvPr id="0" name="Picture 10"/>
+                    <pic:cNvPicPr>
+                      <a:picLocks noChangeAspect="1" noChangeArrowheads="1"/>
+                    </pic:cNvPicPr>
+                  </pic:nvPicPr>
+                  <pic:blipFill>
+                    <a:blip r:embed="rId9"/>
+                    <a:srcRect/>
+                    <a:stretch>
+                      <a:fillRect/>
+                    </a:stretch>
+                  </pic:blipFill>
+                  <pic:spPr bwMode="auto">
+                    <a:xfrm>
+                      <a:off x="0" y="0"/>
+                      <a:ext cx="6858000" cy="3787990"/>
+                    </a:xfrm>
+                    <a:prstGeom prst="rect">
+                      <a:avLst/>
+                    </a:prstGeom>
+                    <a:noFill/>
+                    <a:ln w="9525">
+                      <a:noFill/>
+                      <a:miter lim="800000"/>
+                      <a:headEnd/>
+                      <a:tailEnd/>
+                    </a:ln>
+                  </pic:spPr>
+                </pic:pic>
+              </a:graphicData>
+            </a:graphic>
+          </wp:inline>
+        </w:drawing>
+      </w:r>
+    </w:p>
+    <w:p>
+      <w:pPr>
+        <w:spacing w:after="0" w:line="240" w:lineRule="auto"/>
+        <w:jc w:val="both"/>
+        <w:rPr>
+          <w:rFonts w:ascii="Arial Unicode MS" w:eastAsia="Arial Unicode MS" w:hAnsi="Arial Unicode MS" w:cs="Arial Unicode MS"/>
+          <w:sz w:val="24"/>
+          <w:szCs w:val="28"/>
+          <w:shd w:val="clear" w:color="auto" w:fill="FFFFFF"/>
+        </w:rPr>
+      </w:pPr>
+    </w:p>
+    <w:p>
+      <w:pPr>
+        <w:spacing w:after="0" w:line="240" w:lineRule="auto"/>
+        <w:jc w:val="both"/>
+        <w:rPr>
+          <w:rFonts w:ascii="Arial Unicode MS" w:eastAsia="Arial Unicode MS" w:hAnsi="Arial Unicode MS" w:cs="Arial Unicode MS"/>
+          <w:sz w:val="24"/>
+          <w:szCs w:val="28"/>
+          <w:shd w:val="clear" w:color="auto" w:fill="FFFFFF"/>
+        </w:rPr>
+      </w:pPr>
+    </w:p>
+    <w:p>
+      <w:pPr>
+        <w:spacing w:after="0" w:line="240" w:lineRule="auto"/>
+        <w:jc w:val="both"/>
+        <w:rPr>
+          <w:rFonts w:ascii="Arial Unicode MS" w:eastAsia="Arial Unicode MS" w:hAnsi="Arial Unicode MS" w:cs="Arial Unicode MS"/>
+          <w:sz w:val="24"/>
+          <w:szCs w:val="28"/>
+          <w:shd w:val="clear" w:color="auto" w:fill="FFFFFF"/>
+        </w:rPr>
+      </w:pPr>
+    </w:p>
+    <w:p>
+      <w:pPr>
+        <w:spacing w:after="0" w:line="240" w:lineRule="auto"/>
+        <w:jc w:val="both"/>
+        <w:rPr>
+          <w:rFonts w:ascii="Arial Unicode MS" w:eastAsia="Arial Unicode MS" w:hAnsi="Arial Unicode MS" w:cs="Arial Unicode MS"/>
+          <w:sz w:val="24"/>
+          <w:szCs w:val="28"/>
+          <w:shd w:val="clear" w:color="auto" w:fill="FFFFFF"/>
+        </w:rPr>
+      </w:pPr>
+      <w:r>
+        <w:rPr>
+          <w:rFonts w:ascii="Arial Unicode MS" w:eastAsia="Arial Unicode MS" w:hAnsi="Arial Unicode MS" w:cs="Arial Unicode MS"/>
+          <w:sz w:val="24"/>
+          <w:szCs w:val="28"/>
+          <w:shd w:val="clear" w:color="auto" w:fill="FFFFFF"/>
+        </w:rPr>
+        <w:lastRenderedPageBreak/>
+        <w:t>OUTPUT:</w:t>
+      </w:r>
+    </w:p>
+    <w:p>
+      <w:pPr>
+        <w:spacing w:after="0" w:line="240" w:lineRule="auto"/>
+        <w:jc w:val="both"/>
+        <w:rPr>
+          <w:rFonts w:ascii="Arial Unicode MS" w:eastAsia="Arial Unicode MS" w:hAnsi="Arial Unicode MS" w:cs="Arial Unicode MS"/>
+          <w:noProof/>
+          <w:sz w:val="24"/>
+          <w:szCs w:val="28"/>
+          <w:shd w:val="clear" w:color="auto" w:fill="FFFFFF"/>
+        </w:rPr>
+      </w:pPr>
+    </w:p>
+    <w:p>
+      <w:pPr>
+        <w:spacing w:after="0" w:line="240" w:lineRule="auto"/>
+        <w:jc w:val="both"/>
+        <w:rPr>
+          <w:rFonts w:ascii="Arial Unicode MS" w:eastAsia="Arial Unicode MS" w:hAnsi="Arial Unicode MS" w:cs="Arial Unicode MS"/>
+          <w:sz w:val="24"/>
+          <w:szCs w:val="28"/>
+          <w:shd w:val="clear" w:color="auto" w:fill="FFFFFF"/>
+        </w:rPr>
+      </w:pPr>
+      <w:r>
+        <w:rPr>
+          <w:rFonts w:ascii="Arial Unicode MS" w:eastAsia="Arial Unicode MS" w:hAnsi="Arial Unicode MS" w:cs="Arial Unicode MS"/>
+          <w:noProof/>
+          <w:sz w:val="24"/>
+          <w:szCs w:val="28"/>
+          <w:shd w:val="clear" w:color="auto" w:fill="FFFFFF"/>
+        </w:rPr>
+        <w:drawing>
+          <wp:inline distT="0" distB="0" distL="0" distR="0">
+            <wp:extent cx="6858000" cy="3275623"/>
+            <wp:effectExtent l="19050" t="0" r="0" b="0"/>
+            <wp:docPr id="12" name="Picture 4"/>
+            <wp:cNvGraphicFramePr>
+              <a:graphicFrameLocks xmlns:a="http://schemas.openxmlformats.org/drawingml/2006/main" noChangeAspect="1"/>
+            </wp:cNvGraphicFramePr>
+            <a:graphic xmlns:a="http://schemas.openxmlformats.org/drawingml/2006/main">
+              <a:graphicData uri="http://schemas.openxmlformats.org/drawingml/2006/picture">
+                <pic:pic xmlns:pic="http://schemas.openxmlformats.org/drawingml/2006/picture">
+                  <pic:nvPicPr>
+                    <pic:cNvPr id="0" name="Picture 4"/>
+                    <pic:cNvPicPr>
+                      <a:picLocks noChangeAspect="1" noChangeArrowheads="1"/>
+                    </pic:cNvPicPr>
+                  </pic:nvPicPr>
+                  <pic:blipFill>
+                    <a:blip r:embed="rId15"/>
+                    <a:srcRect/>
+                    <a:stretch>
+                      <a:fillRect/>
+                    </a:stretch>
+                  </pic:blipFill>
+                  <pic:spPr bwMode="auto">
+                    <a:xfrm>
+                      <a:off x="0" y="0"/>
+                      <a:ext cx="6858000" cy="3275623"/>
+                    </a:xfrm>
+                    <a:prstGeom prst="rect">
+                      <a:avLst/>
+                    </a:prstGeom>
+                    <a:noFill/>
+                    <a:ln w="9525">
+                      <a:noFill/>
+                      <a:miter lim="800000"/>
+                      <a:headEnd/>
+                      <a:tailEnd/>
+                    </a:ln>
+                  </pic:spPr>
+                </pic:pic>
+              </a:graphicData>
+            </a:graphic>
+          </wp:inline>
+        </w:drawing>
+      </w:r>
+    </w:p>
+    <w:p>
+      <w:pPr>
+        <w:spacing w:after="0" w:line="240" w:lineRule="auto"/>
+        <w:jc w:val="both"/>
+        <w:rPr>
+          <w:rFonts w:ascii="Arial Unicode MS" w:eastAsia="Arial Unicode MS" w:hAnsi="Arial Unicode MS" w:cs="Arial Unicode MS"/>
+          <w:sz w:val="24"/>
+          <w:szCs w:val="28"/>
+          <w:shd w:val="clear" w:color="auto" w:fill="FFFFFF"/>
+        </w:rPr>
+      </w:pPr>
+    </w:p>
+    <w:p>
+      <w:pPr>
+        <w:spacing w:after="0" w:line="240" w:lineRule="auto"/>
+        <w:jc w:val="both"/>
+        <w:rPr>
+          <w:rFonts w:ascii="Arial Unicode MS" w:eastAsia="Arial Unicode MS" w:hAnsi="Arial Unicode MS" w:cs="Arial Unicode MS"/>
+          <w:sz w:val="24"/>
+          <w:szCs w:val="28"/>
+          <w:shd w:val="clear" w:color="auto" w:fill="FFFFFF"/>
+        </w:rPr>
+      </w:pPr>
+      <w:r>
+        <w:rPr>
+          <w:rFonts w:ascii="Arial Unicode MS" w:eastAsia="Arial Unicode MS" w:hAnsi="Arial Unicode MS" w:cs="Arial Unicode MS"/>
+          <w:sz w:val="24"/>
+          <w:szCs w:val="28"/>
+          <w:shd w:val="clear" w:color="auto" w:fill="FFFFFF"/>
+        </w:rPr>
+        <w:t>TRANSIENT:</w:t>
+      </w:r>
+    </w:p>
+    <w:p>
+      <w:pPr>
+        <w:spacing w:after="0" w:line="240" w:lineRule="auto"/>
+        <w:jc w:val="both"/>
+        <w:rPr>
+          <w:rFonts w:ascii="Arial Unicode MS" w:eastAsia="Arial Unicode MS" w:hAnsi="Arial Unicode MS" w:cs="Arial Unicode MS"/>
+          <w:sz w:val="24"/>
+          <w:szCs w:val="28"/>
+          <w:shd w:val="clear" w:color="auto" w:fill="FFFFFF"/>
+        </w:rPr>
+      </w:pPr>
+      <w:r>
+        <w:rPr>
+          <w:rFonts w:ascii="Arial Unicode MS" w:eastAsia="Arial Unicode MS" w:hAnsi="Arial Unicode MS" w:cs="Arial Unicode MS"/>
+          <w:noProof/>
+          <w:sz w:val="24"/>
+          <w:szCs w:val="28"/>
+          <w:shd w:val="clear" w:color="auto" w:fill="FFFFFF"/>
+        </w:rPr>
+        <w:drawing>
+          <wp:inline distT="0" distB="0" distL="0" distR="0">
+            <wp:extent cx="6858000" cy="1453528"/>
+            <wp:effectExtent l="19050" t="0" r="0" b="0"/>
+            <wp:docPr id="11" name="Picture 1"/>
+            <wp:cNvGraphicFramePr>
+              <a:graphicFrameLocks xmlns:a="http://schemas.openxmlformats.org/drawingml/2006/main" noChangeAspect="1"/>
+            </wp:cNvGraphicFramePr>
+            <a:graphic xmlns:a="http://schemas.openxmlformats.org/drawingml/2006/main">
+              <a:graphicData uri="http://schemas.openxmlformats.org/drawingml/2006/picture">
+                <pic:pic xmlns:pic="http://schemas.openxmlformats.org/drawingml/2006/picture">
+                  <pic:nvPicPr>
+                    <pic:cNvPr id="0" name="Picture 1"/>
+                    <pic:cNvPicPr>
+                      <a:picLocks noChangeAspect="1" noChangeArrowheads="1"/>
+                    </pic:cNvPicPr>
+                  </pic:nvPicPr>
+                  <pic:blipFill>
+                    <a:blip r:embed="rId16"/>
+                    <a:srcRect/>
+                    <a:stretch>
+                      <a:fillRect/>
+                    </a:stretch>
+                  </pic:blipFill>
+                  <pic:spPr bwMode="auto">
+                    <a:xfrm>
+                      <a:off x="0" y="0"/>
+                      <a:ext cx="6858000" cy="1453528"/>
+                    </a:xfrm>
+                    <a:prstGeom prst="rect">
+                      <a:avLst/>
+                    </a:prstGeom>
+                    <a:noFill/>
+                    <a:ln w="9525">
+                      <a:noFill/>
+                      <a:miter lim="800000"/>
+                      <a:headEnd/>
+                      <a:tailEnd/>
+                    </a:ln>
+                  </pic:spPr>
+                </pic:pic>
+              </a:graphicData>
+            </a:graphic>
+          </wp:inline>
+        </w:drawing>
+      </w:r>
+    </w:p>
+    <w:p>
+      <w:pPr>
+        <w:spacing w:after="0" w:line="240" w:lineRule="auto"/>
+        <w:jc w:val="both"/>
+        <w:rPr>
+          <w:rFonts w:ascii="Arial Unicode MS" w:eastAsia="Arial Unicode MS" w:hAnsi="Arial Unicode MS" w:cs="Arial Unicode MS"/>
+          <w:sz w:val="24"/>
+          <w:szCs w:val="28"/>
+          <w:shd w:val="clear" w:color="auto" w:fill="FFFFFF"/>
+        </w:rPr>
+      </w:pPr>
+    </w:p>
+    <w:p>
+      <w:pPr>
+        <w:tabs>
+          <w:tab w:val="left" w:pos="1493"/>
+        </w:tabs>
+        <w:rPr>
+          <w:rFonts w:ascii="Arial Unicode MS" w:eastAsia="Arial Unicode MS" w:hAnsi="Arial Unicode MS" w:cs="Arial Unicode MS"/>
+          <w:sz w:val="24"/>
+          <w:szCs w:val="28"/>
+        </w:rPr>
+      </w:pPr>
+      <w:r>
+        <w:rPr>
+          <w:rFonts w:ascii="Arial Unicode MS" w:eastAsia="Arial Unicode MS" w:hAnsi="Arial Unicode MS" w:cs="Arial Unicode MS"/>
+          <w:sz w:val="24"/>
+          <w:szCs w:val="28"/>
+          <w:shd w:val="clear" w:color="auto" w:fill="FFFFFF"/>
+        </w:rPr>
+        <w:t>Observation</w:t>
+      </w:r>
+      <w:r>
+        <w:rPr>
+          <w:rFonts w:ascii="Arial Unicode MS" w:eastAsia="Arial Unicode MS" w:hAnsi="Arial Unicode MS" w:cs="Arial Unicode MS"/>
+          <w:sz w:val="24"/>
+          <w:szCs w:val="28"/>
+        </w:rPr>
+        <w:t>:</w:t>
+      </w:r>
+      <w:r>
+        <w:rPr>
+          <w:rFonts w:ascii="Arial Unicode MS" w:eastAsia="Arial Unicode MS" w:hAnsi="Arial Unicode MS" w:cs="Arial Unicode MS"/>
+          <w:sz w:val="24"/>
+          <w:szCs w:val="28"/>
+        </w:rPr>
+        <w:tab/>
+      </w:r>
+    </w:p>
+    <w:p>
+      <w:pPr>
+        <w:tabs>
+          <w:tab w:val="left" w:pos="1493"/>
+        </w:tabs>
+        <w:spacing w:after="0" w:line="240" w:lineRule="auto"/>
+        <w:rPr>
+          <w:rFonts w:ascii="Arial Unicode MS" w:eastAsia="Arial Unicode MS" w:hAnsi="Arial Unicode MS" w:cs="Arial Unicode MS"/>
+          <w:sz w:val="24"/>
+          <w:szCs w:val="28"/>
+        </w:rPr>
+      </w:pPr>
+      <w:r>
+        <w:rPr>
+          <w:rFonts w:ascii="Arial Unicode MS" w:eastAsia="Arial Unicode MS" w:hAnsi="Arial Unicode MS" w:cs="Arial Unicode MS"/>
+          <w:sz w:val="24"/>
+          <w:szCs w:val="28"/>
+        </w:rPr>
+        <w:t xml:space="preserve">Open loop: </w:t>
+      </w:r>
+      <w:r>
+        <w:rPr>
+          <w:rFonts w:ascii="Arial Unicode MS" w:eastAsia="Arial Unicode MS" w:hAnsi="Arial Unicode MS" w:cs="Arial Unicode MS"/>
+          <w:sz w:val="24"/>
+          <w:szCs w:val="28"/>
+        </w:rPr>
+        <w:tab/>
+      </w:r>
+      <w:r>
+        <w:rPr>
+          <w:rFonts w:ascii="Arial Unicode MS" w:eastAsia="Arial Unicode MS" w:hAnsi="Arial Unicode MS" w:cs="Arial Unicode MS"/>
+          <w:sz w:val="24"/>
+          <w:szCs w:val="28"/>
+        </w:rPr>
+        <w:t>Open loop: Wgc = 1.984MHz. The phase doesn’t cross -180 degrees so the system is stable.</w:t>
+      </w:r>
+    </w:p>
+    <w:p>
+      <w:pPr>
+        <w:tabs>
+          <w:tab w:val="left" w:pos="1493"/>
+        </w:tabs>
+        <w:spacing w:after="0" w:line="240" w:lineRule="auto"/>
+        <w:rPr>
+          <w:rFonts w:ascii="Arial Unicode MS" w:eastAsia="Arial Unicode MS" w:hAnsi="Arial Unicode MS" w:cs="Arial Unicode MS"/>
+          <w:sz w:val="24"/>
+          <w:szCs w:val="28"/>
+        </w:rPr>
+      </w:pPr>
+      <w:r>
+        <w:rPr>
+          <w:rFonts w:ascii="Arial Unicode MS" w:eastAsia="Arial Unicode MS" w:hAnsi="Arial Unicode MS" w:cs="Arial Unicode MS"/>
+          <w:sz w:val="24"/>
+          <w:szCs w:val="28"/>
+        </w:rPr>
+        <w:t xml:space="preserve">Closed loop: </w:t>
+      </w:r>
+      <w:r>
+        <w:rPr>
+          <w:rFonts w:ascii="Arial Unicode MS" w:eastAsia="Arial Unicode MS" w:hAnsi="Arial Unicode MS" w:cs="Arial Unicode MS"/>
+          <w:sz w:val="24"/>
+          <w:szCs w:val="28"/>
+        </w:rPr>
+        <w:tab/>
+        <w:t xml:space="preserve">Wgc = 2.07 MHz, Wpc = 4.45 MHz. </w:t>
+      </w:r>
+      <w:r>
+        <w:rPr>
+          <w:rFonts w:ascii="Arial Unicode MS" w:eastAsia="Arial Unicode MS" w:hAnsi="Arial Unicode MS" w:cs="Arial Unicode MS"/>
+          <w:sz w:val="24"/>
+          <w:szCs w:val="28"/>
+        </w:rPr>
+        <w:tab/>
+      </w:r>
+      <w:r>
+        <w:rPr>
+          <w:rFonts w:ascii="Arial Unicode MS" w:eastAsia="Arial Unicode MS" w:hAnsi="Arial Unicode MS" w:cs="Arial Unicode MS"/>
+          <w:sz w:val="24"/>
+          <w:szCs w:val="28"/>
+        </w:rPr>
+        <w:t>Wgc &lt; Wpc,</w:t>
+      </w:r>
+      <w:r>
+        <w:rPr>
+          <w:rFonts w:ascii="Arial Unicode MS" w:eastAsia="Arial Unicode MS" w:hAnsi="Arial Unicode MS" w:cs="Arial Unicode MS"/>
+          <w:sz w:val="24"/>
+          <w:szCs w:val="28"/>
+        </w:rPr>
+        <w:t xml:space="preserve"> </w:t>
+      </w:r>
+      <w:r>
+        <w:rPr>
+          <w:rFonts w:ascii="Arial Unicode MS" w:eastAsia="Arial Unicode MS" w:hAnsi="Arial Unicode MS" w:cs="Arial Unicode MS"/>
+          <w:sz w:val="24"/>
+          <w:szCs w:val="28"/>
+        </w:rPr>
+        <w:t>so the system is stable.</w:t>
+      </w:r>
+    </w:p>
+    <w:p>
+      <w:pPr>
+        <w:tabs>
+          <w:tab w:val="left" w:pos="1493"/>
+        </w:tabs>
+        <w:spacing w:after="0" w:line="240" w:lineRule="auto"/>
+        <w:ind w:left="1440" w:hanging="1440"/>
+        <w:rPr>
+          <w:rFonts w:ascii="Arial Unicode MS" w:eastAsia="Arial Unicode MS" w:hAnsi="Arial Unicode MS" w:cs="Arial Unicode MS"/>
+          <w:sz w:val="24"/>
+          <w:szCs w:val="28"/>
+        </w:rPr>
+      </w:pPr>
+      <w:r>
+        <w:rPr>
+          <w:rFonts w:ascii="Arial Unicode MS" w:eastAsia="Arial Unicode MS" w:hAnsi="Arial Unicode MS" w:cs="Arial Unicode MS"/>
+          <w:sz w:val="24"/>
+          <w:szCs w:val="28"/>
+        </w:rPr>
+        <w:tab/>
+        <w:t>Phase Margin = -39.2 degrees</w:t>
+      </w:r>
+      <w:r>
+        <w:rPr>
+          <w:rFonts w:ascii="Arial Unicode MS" w:eastAsia="Arial Unicode MS" w:hAnsi="Arial Unicode MS" w:cs="Arial Unicode MS"/>
+          <w:sz w:val="24"/>
+          <w:szCs w:val="28"/>
+        </w:rPr>
+        <w:tab/>
+      </w:r>
+      <w:r>
+        <w:rPr>
+          <w:rFonts w:ascii="Arial Unicode MS" w:eastAsia="Arial Unicode MS" w:hAnsi="Arial Unicode MS" w:cs="Arial Unicode MS"/>
+          <w:sz w:val="24"/>
+          <w:szCs w:val="28"/>
+        </w:rPr>
+        <w:tab/>
+      </w:r>
+      <w:r>
+        <w:rPr>
+          <w:rFonts w:ascii="Arial Unicode MS" w:eastAsia="Arial Unicode MS" w:hAnsi="Arial Unicode MS" w:cs="Arial Unicode MS"/>
+          <w:sz w:val="24"/>
+          <w:szCs w:val="28"/>
+        </w:rPr>
+        <w:t>Gain Margin = 10dB</w:t>
+      </w:r>
+      <w:r>
+        <w:rPr>
+          <w:rFonts w:ascii="Arial Unicode MS" w:eastAsia="Arial Unicode MS" w:hAnsi="Arial Unicode MS" w:cs="Arial Unicode MS"/>
+          <w:sz w:val="24"/>
+          <w:szCs w:val="28"/>
+        </w:rPr>
+        <w:br w:type="textWrapping" w:clear="all"/>
+        <w:t>Closed loop gain = 10</w:t>
+      </w:r>
+    </w:p>
+    <w:p>
+      <w:pPr>
+        <w:tabs>
+          <w:tab w:val="left" w:pos="1493"/>
+        </w:tabs>
+        <w:spacing w:after="0" w:line="240" w:lineRule="auto"/>
+        <w:ind w:left="1440" w:hanging="1440"/>
+        <w:rPr>
+          <w:rFonts w:ascii="Arial Unicode MS" w:eastAsia="Arial Unicode MS" w:hAnsi="Arial Unicode MS" w:cs="Arial Unicode MS"/>
+          <w:b/>
+          <w:sz w:val="24"/>
+          <w:szCs w:val="28"/>
+        </w:rPr>
+      </w:pPr>
+      <w:r>
+        <w:rPr>
+          <w:rFonts w:ascii="Arial Unicode MS" w:eastAsia="Arial Unicode MS" w:hAnsi="Arial Unicode MS" w:cs="Arial Unicode MS"/>
+          <w:b/>
+          <w:sz w:val="24"/>
+          <w:szCs w:val="28"/>
+        </w:rPr>
+        <w:t>Result:</w:t>
+      </w:r>
+    </w:p>
+    <w:p>
+      <w:pPr>
+        <w:tabs>
+          <w:tab w:val="left" w:pos="1493"/>
+        </w:tabs>
+        <w:spacing w:after="0" w:line="240" w:lineRule="auto"/>
+        <w:ind w:left="1440" w:hanging="1440"/>
+        <w:rPr>
+          <w:rFonts w:ascii="Arial Unicode MS" w:eastAsia="Arial Unicode MS" w:hAnsi="Arial Unicode MS" w:cs="Arial Unicode MS"/>
+          <w:sz w:val="24"/>
+          <w:szCs w:val="28"/>
+        </w:rPr>
+      </w:pPr>
+      <w:r>
+        <w:rPr>
+          <w:rFonts w:ascii="Arial Unicode MS" w:eastAsia="Arial Unicode MS" w:hAnsi="Arial Unicode MS" w:cs="Arial Unicode MS"/>
+          <w:sz w:val="24"/>
+          <w:szCs w:val="28"/>
+        </w:rPr>
+        <w:tab/>
+        <w:t>The Experiment has been performed with both configuration of OpAmp and found to be correct.</w:t>
+      </w:r>
+    </w:p>
+    <w:p>
+      <w:pPr>
+        <w:tabs>
+          <w:tab w:val="left" w:pos="1493"/>
+        </w:tabs>
+        <w:spacing w:after="0" w:line="240" w:lineRule="auto"/>
+        <w:ind w:left="1440" w:hanging="1440"/>
+        <w:rPr>
+          <w:rFonts w:ascii="Arial Unicode MS" w:eastAsia="Arial Unicode MS" w:hAnsi="Arial Unicode MS" w:cs="Arial Unicode MS"/>
+          <w:sz w:val="24"/>
+          <w:szCs w:val="28"/>
         </w:rPr>
       </w:pPr>
     </w:p>
@@ -1139,7 +2885,7 @@
   <w:style w:type="paragraph" w:default="1" w:styleId="Normal">
     <w:name w:val="Normal"/>
     <w:qFormat/>
-    <w:rsid w:val="00997CD2"/>
+    <w:rsid w:val="009C4C8C"/>
   </w:style>
   <w:style w:type="character" w:default="1" w:styleId="DefaultParagraphFont">
     <w:name w:val="Default Paragraph Font"/>
@@ -1247,6 +2993,32 @@
       <w:sz w:val="16"/>
       <w:szCs w:val="16"/>
     </w:rPr>
+  </w:style>
+  <w:style w:type="table" w:styleId="TableGrid">
+    <w:name w:val="Table Grid"/>
+    <w:basedOn w:val="TableNormal"/>
+    <w:uiPriority w:val="59"/>
+    <w:rsid w:val="00A5643D"/>
+    <w:pPr>
+      <w:spacing w:after="0" w:line="240" w:lineRule="auto"/>
+    </w:pPr>
+    <w:tblPr>
+      <w:tblInd w:w="0" w:type="dxa"/>
+      <w:tblBorders>
+        <w:top w:val="single" w:sz="4" w:space="0" w:color="000000" w:themeColor="text1"/>
+        <w:left w:val="single" w:sz="4" w:space="0" w:color="000000" w:themeColor="text1"/>
+        <w:bottom w:val="single" w:sz="4" w:space="0" w:color="000000" w:themeColor="text1"/>
+        <w:right w:val="single" w:sz="4" w:space="0" w:color="000000" w:themeColor="text1"/>
+        <w:insideH w:val="single" w:sz="4" w:space="0" w:color="000000" w:themeColor="text1"/>
+        <w:insideV w:val="single" w:sz="4" w:space="0" w:color="000000" w:themeColor="text1"/>
+      </w:tblBorders>
+      <w:tblCellMar>
+        <w:top w:w="0" w:type="dxa"/>
+        <w:left w:w="108" w:type="dxa"/>
+        <w:bottom w:w="0" w:type="dxa"/>
+        <w:right w:w="108" w:type="dxa"/>
+      </w:tblCellMar>
+    </w:tblPr>
   </w:style>
 </w:styles>
 </file>
